--- a/法令ファイル/災害対策基本法施行規則/災害対策基本法施行規則（昭和三十七年総理府令第五十二号）.docx
+++ b/法令ファイル/災害対策基本法施行規則/災害対策基本法施行規則（昭和三十七年総理府令第五十二号）.docx
@@ -27,35 +27,23 @@
     </w:p>
     <w:p>
       <w:pPr>
-        <w:pStyle w:val="Heading6"/>
+        <w:pStyle w:val="ListBullet"/>
         <w:ind w:left="880"/>
       </w:pPr>
       <w:r>
         <w:t>一</w:t>
-      </w:r>
-    </w:p>
-    <w:p>
-      <w:pPr>
-        <w:ind w:left="880"/>
-      </w:pPr>
-      <w:r>
+        <w:br/>
         <w:t>地区防災計画の素案</w:t>
       </w:r>
     </w:p>
     <w:p>
       <w:pPr>
-        <w:pStyle w:val="Heading6"/>
+        <w:pStyle w:val="ListBullet"/>
         <w:ind w:left="880"/>
       </w:pPr>
       <w:r>
         <w:t>二</w:t>
-      </w:r>
-    </w:p>
-    <w:p>
-      <w:pPr>
-        <w:ind w:left="880"/>
-      </w:pPr>
-      <w:r>
+        <w:br/>
         <w:t>計画提案を行うことができる者であることを証する書類</w:t>
       </w:r>
     </w:p>
@@ -169,35 +157,23 @@
     </w:p>
     <w:p>
       <w:pPr>
-        <w:pStyle w:val="Heading6"/>
+        <w:pStyle w:val="ListBullet"/>
         <w:ind w:left="880"/>
       </w:pPr>
       <w:r>
         <w:t>一</w:t>
-      </w:r>
-    </w:p>
-    <w:p>
-      <w:pPr>
-        <w:ind w:left="880"/>
-      </w:pPr>
-      <w:r>
+        <w:br/>
         <w:t>異常な現象が発生した場合において人の生命又は身体に危険が及ぶおそれがあると認められる土地の区域を表示した図面に法第四十九条の九に規定する事項を記載したもの（電子的方式、磁気的方式その他人の知覚によつては認識することができない方式で作られる記録を含む。）を、印刷物の配布その他の適切な方法により、各世帯に提供すること。</w:t>
       </w:r>
     </w:p>
     <w:p>
       <w:pPr>
-        <w:pStyle w:val="Heading6"/>
+        <w:pStyle w:val="ListBullet"/>
         <w:ind w:left="880"/>
       </w:pPr>
       <w:r>
         <w:t>二</w:t>
-      </w:r>
-    </w:p>
-    <w:p>
-      <w:pPr>
-        <w:ind w:left="880"/>
-      </w:pPr>
-      <w:r>
+        <w:br/>
         <w:t>前号の図面に表示した事項及び記載した事項に掲げる情報、インターネットの利用その他の適切な方法により、居住者等がその提供を受けることができる状態に置くこと。</w:t>
       </w:r>
     </w:p>
@@ -216,52 +192,34 @@
     </w:p>
     <w:p>
       <w:pPr>
-        <w:pStyle w:val="Heading6"/>
+        <w:pStyle w:val="ListBullet"/>
         <w:ind w:left="880"/>
       </w:pPr>
       <w:r>
         <w:t>一</w:t>
-      </w:r>
-    </w:p>
-    <w:p>
-      <w:pPr>
-        <w:ind w:left="880"/>
-      </w:pPr>
-      <w:r>
+        <w:br/>
         <w:t>高齢者、障害者、乳幼児その他の特に配慮を要する者（以下この条において「要配慮者」という。）の円滑な利用を確保するための措置が講じられていること。</w:t>
       </w:r>
     </w:p>
     <w:p>
       <w:pPr>
-        <w:pStyle w:val="Heading6"/>
+        <w:pStyle w:val="ListBullet"/>
         <w:ind w:left="880"/>
       </w:pPr>
       <w:r>
         <w:t>二</w:t>
-      </w:r>
-    </w:p>
-    <w:p>
-      <w:pPr>
-        <w:ind w:left="880"/>
-      </w:pPr>
-      <w:r>
+        <w:br/>
         <w:t>災害が発生した場合において要配慮者が相談し、又は助言その他の支援を受けることができる体制が整備されること。</w:t>
       </w:r>
     </w:p>
     <w:p>
       <w:pPr>
-        <w:pStyle w:val="Heading6"/>
+        <w:pStyle w:val="ListBullet"/>
         <w:ind w:left="880"/>
       </w:pPr>
       <w:r>
         <w:t>三</w:t>
-      </w:r>
-    </w:p>
-    <w:p>
-      <w:pPr>
-        <w:ind w:left="880"/>
-      </w:pPr>
-      <w:r>
+        <w:br/>
         <w:t>災害が発生した場合において主として要配慮者を滞在させるために必要な居室が可能な限り確保されること。</w:t>
       </w:r>
     </w:p>
@@ -336,205 +294,133 @@
     </w:p>
     <w:p>
       <w:pPr>
-        <w:pStyle w:val="Heading6"/>
+        <w:pStyle w:val="ListBullet"/>
         <w:ind w:left="880"/>
       </w:pPr>
       <w:r>
         <w:t>一</w:t>
-      </w:r>
-    </w:p>
-    <w:p>
-      <w:pPr>
-        <w:ind w:left="880"/>
-      </w:pPr>
-      <w:r>
+        <w:br/>
         <w:t>方面総監</w:t>
       </w:r>
     </w:p>
     <w:p>
       <w:pPr>
-        <w:pStyle w:val="Heading6"/>
+        <w:pStyle w:val="ListBullet"/>
         <w:ind w:left="880"/>
       </w:pPr>
       <w:r>
         <w:t>二</w:t>
-      </w:r>
-    </w:p>
-    <w:p>
-      <w:pPr>
-        <w:ind w:left="880"/>
-      </w:pPr>
-      <w:r>
+        <w:br/>
         <w:t>師団長</w:t>
       </w:r>
     </w:p>
     <w:p>
       <w:pPr>
-        <w:pStyle w:val="Heading6"/>
+        <w:pStyle w:val="ListBullet"/>
         <w:ind w:left="880"/>
       </w:pPr>
       <w:r>
         <w:t>三</w:t>
-      </w:r>
-    </w:p>
-    <w:p>
-      <w:pPr>
-        <w:ind w:left="880"/>
-      </w:pPr>
-      <w:r>
+        <w:br/>
         <w:t>旅団長</w:t>
       </w:r>
     </w:p>
     <w:p>
       <w:pPr>
-        <w:pStyle w:val="Heading6"/>
+        <w:pStyle w:val="ListBullet"/>
         <w:ind w:left="880"/>
       </w:pPr>
       <w:r>
         <w:t>四</w:t>
-      </w:r>
-    </w:p>
-    <w:p>
-      <w:pPr>
-        <w:ind w:left="880"/>
-      </w:pPr>
-      <w:r>
+        <w:br/>
         <w:t>駐屯地司令の職にある自衛隊法第八条に規定する部隊等（第十三号において「部隊等」という。）の長</w:t>
       </w:r>
     </w:p>
     <w:p>
       <w:pPr>
-        <w:pStyle w:val="Heading6"/>
+        <w:pStyle w:val="ListBullet"/>
         <w:ind w:left="880"/>
       </w:pPr>
       <w:r>
         <w:t>五</w:t>
-      </w:r>
-    </w:p>
-    <w:p>
-      <w:pPr>
-        <w:ind w:left="880"/>
-      </w:pPr>
-      <w:r>
+        <w:br/>
         <w:t>航空群司令（航空方面隊司令部の所在地に所在する航空群の長を除く。）</w:t>
       </w:r>
     </w:p>
     <w:p>
       <w:pPr>
-        <w:pStyle w:val="Heading6"/>
+        <w:pStyle w:val="ListBullet"/>
         <w:ind w:left="880"/>
       </w:pPr>
       <w:r>
         <w:t>六</w:t>
-      </w:r>
-    </w:p>
-    <w:p>
-      <w:pPr>
-        <w:ind w:left="880"/>
-      </w:pPr>
-      <w:r>
+        <w:br/>
         <w:t>地方総監</w:t>
       </w:r>
     </w:p>
     <w:p>
       <w:pPr>
-        <w:pStyle w:val="Heading6"/>
+        <w:pStyle w:val="ListBullet"/>
         <w:ind w:left="880"/>
       </w:pPr>
       <w:r>
         <w:t>七</w:t>
-      </w:r>
-    </w:p>
-    <w:p>
-      <w:pPr>
-        <w:ind w:left="880"/>
-      </w:pPr>
-      <w:r>
+        <w:br/>
         <w:t>基地隊司令</w:t>
       </w:r>
     </w:p>
     <w:p>
       <w:pPr>
-        <w:pStyle w:val="Heading6"/>
+        <w:pStyle w:val="ListBullet"/>
         <w:ind w:left="880"/>
       </w:pPr>
       <w:r>
         <w:t>八</w:t>
-      </w:r>
-    </w:p>
-    <w:p>
-      <w:pPr>
-        <w:ind w:left="880"/>
-      </w:pPr>
-      <w:r>
+        <w:br/>
         <w:t>航空隊司令（航空群司令部又は地方総監部の所在地に所在する航空隊の長を除く。）</w:t>
       </w:r>
     </w:p>
     <w:p>
       <w:pPr>
-        <w:pStyle w:val="Heading6"/>
+        <w:pStyle w:val="ListBullet"/>
         <w:ind w:left="880"/>
       </w:pPr>
       <w:r>
         <w:t>九</w:t>
-      </w:r>
-    </w:p>
-    <w:p>
-      <w:pPr>
-        <w:ind w:left="880"/>
-      </w:pPr>
-      <w:r>
+        <w:br/>
         <w:t>教育航空群司令</w:t>
       </w:r>
     </w:p>
     <w:p>
       <w:pPr>
-        <w:pStyle w:val="Heading6"/>
+        <w:pStyle w:val="ListBullet"/>
         <w:ind w:left="880"/>
       </w:pPr>
       <w:r>
         <w:t>十</w:t>
-      </w:r>
-    </w:p>
-    <w:p>
-      <w:pPr>
-        <w:ind w:left="880"/>
-      </w:pPr>
-      <w:r>
+        <w:br/>
         <w:t>航空総隊司令官</w:t>
       </w:r>
     </w:p>
     <w:p>
       <w:pPr>
-        <w:pStyle w:val="Heading6"/>
+        <w:pStyle w:val="ListBullet"/>
         <w:ind w:left="880"/>
       </w:pPr>
       <w:r>
         <w:t>十一</w:t>
-      </w:r>
-    </w:p>
-    <w:p>
-      <w:pPr>
-        <w:ind w:left="880"/>
-      </w:pPr>
-      <w:r>
+        <w:br/>
         <w:t>航空方面隊司令官</w:t>
       </w:r>
     </w:p>
     <w:p>
       <w:pPr>
-        <w:pStyle w:val="Heading6"/>
+        <w:pStyle w:val="ListBullet"/>
         <w:ind w:left="880"/>
       </w:pPr>
       <w:r>
         <w:t>十二</w:t>
-      </w:r>
-    </w:p>
-    <w:p>
-      <w:pPr>
-        <w:ind w:left="880"/>
-      </w:pPr>
-      <w:r>
+        <w:br/>
         <w:t>基地司令の職にある部隊等の長（駐屯地の所在地に所在する基地又は航空総隊司令部若しくは航空方面隊司令部の所在する基地の基地司令の職にある部隊等の長を除く。）</w:t>
       </w:r>
     </w:p>
@@ -682,6 +568,8 @@
       </w:pPr>
       <w:r>
         <w:t>第一項の規定は、法第八十六条の九第六項の内閣府令で定める者について準用する。</w:t>
+        <w:br/>
+        <w:t>この場合において、第一項中「協議先市町村長」とあるのは、「都道府県外協議先市町村長」と読み替えるものとする。</w:t>
       </w:r>
     </w:p>
     <w:p>
@@ -699,6 +587,8 @@
       </w:pPr>
       <w:r>
         <w:t>第二項の規定は、法第八十六条の九第十項の内閣府令で定める者について準用する。</w:t>
+        <w:br/>
+        <w:t>この場合において、第二項中「協議元市町村長」とあるのは、「都道府県外協議元市町村長」と読み替えるものとする。</w:t>
       </w:r>
     </w:p>
     <w:p>
@@ -733,52 +623,34 @@
     </w:p>
     <w:p>
       <w:pPr>
-        <w:pStyle w:val="Heading6"/>
+        <w:pStyle w:val="ListBullet"/>
         <w:ind w:left="880"/>
       </w:pPr>
       <w:r>
         <w:t>一</w:t>
-      </w:r>
-    </w:p>
-    <w:p>
-      <w:pPr>
-        <w:ind w:left="880"/>
-      </w:pPr>
-      <w:r>
+        <w:br/>
         <w:t>照会者の氏名、住所（法人その他の団体にあつてはその名称、代表者の氏名及び主たる事務所の所在地）その他の照会者を特定するために必要な事項</w:t>
       </w:r>
     </w:p>
     <w:p>
       <w:pPr>
-        <w:pStyle w:val="Heading6"/>
+        <w:pStyle w:val="ListBullet"/>
         <w:ind w:left="880"/>
       </w:pPr>
       <w:r>
         <w:t>二</w:t>
-      </w:r>
-    </w:p>
-    <w:p>
-      <w:pPr>
-        <w:ind w:left="880"/>
-      </w:pPr>
-      <w:r>
+        <w:br/>
         <w:t>照会に係る被災者の氏名、住所又は居所、生年月日及び性別</w:t>
       </w:r>
     </w:p>
     <w:p>
       <w:pPr>
-        <w:pStyle w:val="Heading6"/>
+        <w:pStyle w:val="ListBullet"/>
         <w:ind w:left="880"/>
       </w:pPr>
       <w:r>
         <w:t>三</w:t>
-      </w:r>
-    </w:p>
-    <w:p>
-      <w:pPr>
-        <w:ind w:left="880"/>
-      </w:pPr>
-      <w:r>
+        <w:br/>
         <w:t>照会をする理由</w:t>
       </w:r>
     </w:p>
@@ -797,6 +669,8 @@
       </w:pPr>
       <w:r>
         <w:t>照会者は、前項の規定により明らかにした同項第一号に掲げる事項が記載されている運転免許証、健康保険の被保険者証、行政手続における特定の個人を識別するための番号の利用等に関する法律（平成二十五年法律第二十七号）第二条第七項に規定する個人番号カード、出入国管理及び難民認定法（昭和二十六年政令第三百十九号）第十九条の三に規定する在留カード、日本国との平和条約に基づき日本の国籍を離脱した者等の出入国管理に関する特例法（平成三年法律第七十一号）第七条第一項に規定する特別永住者証明書その他法律又はこれに基づく命令の規定により交付された書類であつて当該照会者が本人であることを確認するに足りるものを提示し、又は提出しなければならない。</w:t>
+        <w:br/>
+        <w:t>ただし、照会者が遠隔の地に居住している場合その他この方法によることができない場合においては、都道府県知事又は市町村長が適当と認める方法によることができる。</w:t>
       </w:r>
     </w:p>
     <w:p>
@@ -814,57 +688,53 @@
       </w:pPr>
       <w:r>
         <w:t>第一項の照会を受けた都道府県知事又は市町村長は、次の各号に掲げる場合の区分に応じて、当該各号に定める情報を提供することができる。</w:t>
+        <w:br/>
+        <w:t>ただし、当該照会が不当な目的によるものと認めるとき又は照会に対する回答により知り得た事項が不当な目的に使用されるおそれがあると認めるときは、この限りでない。</w:t>
       </w:r>
     </w:p>
     <w:p>
       <w:pPr>
-        <w:pStyle w:val="Heading6"/>
+        <w:pStyle w:val="ListBullet"/>
         <w:ind w:left="880"/>
       </w:pPr>
       <w:r>
         <w:t>一</w:t>
+        <w:br/>
+        <w:t>照会者が当該照会に係る被災者の同居の親族（婚姻の届出をしないが事実上婚姻関係と同様の事情にある者その他婚姻の予約者を含む。）である場合</w:t>
+        <w:br/>
+        <w:br/>
+        <w:br/>
+        <w:t>照会に係る被災者の居所、負傷若しくは疾病の状況又は連絡先その他安否の確認に必要と認められる情報</w:t>
       </w:r>
     </w:p>
     <w:p>
       <w:pPr>
+        <w:pStyle w:val="ListBullet"/>
         <w:ind w:left="880"/>
       </w:pPr>
       <w:r>
-        <w:t>照会者が当該照会に係る被災者の同居の親族（婚姻の届出をしないが事実上婚姻関係と同様の事情にある者その他婚姻の予約者を含む。）である場合</w:t>
+        <w:t>二</w:t>
+        <w:br/>
+        <w:t>照会者が当該照会に係る被災者の親族（前号に掲げる者を除く。）又は職場の関係者その他の関係者である場合</w:t>
+        <w:br/>
+        <w:br/>
+        <w:br/>
+        <w:t>照会に係る被災者の負傷又は疾病の状況</w:t>
       </w:r>
     </w:p>
     <w:p>
       <w:pPr>
-        <w:pStyle w:val="Heading6"/>
-        <w:ind w:left="880"/>
-      </w:pPr>
-      <w:r>
-        <w:t>二</w:t>
-      </w:r>
-    </w:p>
-    <w:p>
-      <w:pPr>
-        <w:ind w:left="880"/>
-      </w:pPr>
-      <w:r>
-        <w:t>照会者が当該照会に係る被災者の親族（前号に掲げる者を除く。）又は職場の関係者その他の関係者である場合</w:t>
-      </w:r>
-    </w:p>
-    <w:p>
-      <w:pPr>
-        <w:pStyle w:val="Heading6"/>
+        <w:pStyle w:val="ListBullet"/>
         <w:ind w:left="880"/>
       </w:pPr>
       <w:r>
         <w:t>三</w:t>
-      </w:r>
-    </w:p>
-    <w:p>
-      <w:pPr>
-        <w:ind w:left="880"/>
-      </w:pPr>
-      <w:r>
+        <w:br/>
         <w:t>照会者が当該照会に係る被災者の知人その他の当該被災者の安否情報を必要とすることが相当であると認められる者である場合</w:t>
+        <w:br/>
+        <w:br/>
+        <w:br/>
+        <w:t>照会に係る被災者について保有している安否情報の有無</w:t>
       </w:r>
     </w:p>
     <w:p>
@@ -912,120 +782,78 @@
     </w:p>
     <w:p>
       <w:pPr>
-        <w:pStyle w:val="Heading6"/>
+        <w:pStyle w:val="ListBullet"/>
         <w:ind w:left="880"/>
       </w:pPr>
       <w:r>
         <w:t>一</w:t>
-      </w:r>
-    </w:p>
-    <w:p>
-      <w:pPr>
-        <w:ind w:left="880"/>
-      </w:pPr>
-      <w:r>
+        <w:br/>
         <w:t>電話番号その他の連絡先</w:t>
       </w:r>
     </w:p>
     <w:p>
       <w:pPr>
-        <w:pStyle w:val="Heading6"/>
+        <w:pStyle w:val="ListBullet"/>
         <w:ind w:left="880"/>
       </w:pPr>
       <w:r>
         <w:t>二</w:t>
-      </w:r>
-    </w:p>
-    <w:p>
-      <w:pPr>
-        <w:ind w:left="880"/>
-      </w:pPr>
-      <w:r>
+        <w:br/>
         <w:t>世帯の構成</w:t>
       </w:r>
     </w:p>
     <w:p>
       <w:pPr>
-        <w:pStyle w:val="Heading6"/>
+        <w:pStyle w:val="ListBullet"/>
         <w:ind w:left="880"/>
       </w:pPr>
       <w:r>
         <w:t>三</w:t>
-      </w:r>
-    </w:p>
-    <w:p>
-      <w:pPr>
-        <w:ind w:left="880"/>
-      </w:pPr>
-      <w:r>
+        <w:br/>
         <w:t>罹災証明書の交付の状況</w:t>
       </w:r>
     </w:p>
     <w:p>
       <w:pPr>
-        <w:pStyle w:val="Heading6"/>
+        <w:pStyle w:val="ListBullet"/>
         <w:ind w:left="880"/>
       </w:pPr>
       <w:r>
         <w:t>四</w:t>
-      </w:r>
-    </w:p>
-    <w:p>
-      <w:pPr>
-        <w:ind w:left="880"/>
-      </w:pPr>
-      <w:r>
+        <w:br/>
         <w:t>市町村長が台帳情報を当該市町村以外の者に提供することに被災者本人が同意している場合には、その提供先</w:t>
       </w:r>
     </w:p>
     <w:p>
       <w:pPr>
-        <w:pStyle w:val="Heading6"/>
+        <w:pStyle w:val="ListBullet"/>
         <w:ind w:left="880"/>
       </w:pPr>
       <w:r>
         <w:t>五</w:t>
-      </w:r>
-    </w:p>
-    <w:p>
-      <w:pPr>
-        <w:ind w:left="880"/>
-      </w:pPr>
-      <w:r>
+        <w:br/>
         <w:t>前号に定める提供先に台帳情報を提供した場合には、その旨及びその日時</w:t>
       </w:r>
     </w:p>
     <w:p>
       <w:pPr>
-        <w:pStyle w:val="Heading6"/>
+        <w:pStyle w:val="ListBullet"/>
         <w:ind w:left="880"/>
       </w:pPr>
       <w:r>
         <w:t>六</w:t>
-      </w:r>
-    </w:p>
-    <w:p>
-      <w:pPr>
-        <w:ind w:left="880"/>
-      </w:pPr>
-      <w:r>
+        <w:br/>
         <w:t>被災者台帳の作成に当たつて行政手続における特定の個人を識別するための番号の利用等に関する法律（平成二十五年法律第二十七号）第二条第五項に規定する個人番号を利用する場合には、当該被災者に係る個人番号</w:t>
       </w:r>
     </w:p>
     <w:p>
       <w:pPr>
-        <w:pStyle w:val="Heading6"/>
+        <w:pStyle w:val="ListBullet"/>
         <w:ind w:left="880"/>
       </w:pPr>
       <w:r>
         <w:t>七</w:t>
-      </w:r>
-    </w:p>
-    <w:p>
-      <w:pPr>
-        <w:ind w:left="880"/>
-      </w:pPr>
-      <w:r>
+        <w:br/>
         <w:t>前各号に掲げるもののほか、被災者の援護の実施に関し市町村長が必要と認める事項</w:t>
       </w:r>
     </w:p>
@@ -1044,86 +872,56 @@
     </w:p>
     <w:p>
       <w:pPr>
-        <w:pStyle w:val="Heading6"/>
+        <w:pStyle w:val="ListBullet"/>
         <w:ind w:left="880"/>
       </w:pPr>
       <w:r>
         <w:t>一</w:t>
-      </w:r>
-    </w:p>
-    <w:p>
-      <w:pPr>
-        <w:ind w:left="880"/>
-      </w:pPr>
-      <w:r>
+        <w:br/>
         <w:t>申請者の氏名及び住所又は居所（法人その他の団体にあつてはその名称、代表者の氏名及び主たる事務所の所在地）</w:t>
       </w:r>
     </w:p>
     <w:p>
       <w:pPr>
-        <w:pStyle w:val="Heading6"/>
+        <w:pStyle w:val="ListBullet"/>
         <w:ind w:left="880"/>
       </w:pPr>
       <w:r>
         <w:t>二</w:t>
-      </w:r>
-    </w:p>
-    <w:p>
-      <w:pPr>
-        <w:ind w:left="880"/>
-      </w:pPr>
-      <w:r>
+        <w:br/>
         <w:t>申請に係る被災者を特定するために必要な情報</w:t>
       </w:r>
     </w:p>
     <w:p>
       <w:pPr>
-        <w:pStyle w:val="Heading6"/>
+        <w:pStyle w:val="ListBullet"/>
         <w:ind w:left="880"/>
       </w:pPr>
       <w:r>
         <w:t>三</w:t>
-      </w:r>
-    </w:p>
-    <w:p>
-      <w:pPr>
-        <w:ind w:left="880"/>
-      </w:pPr>
-      <w:r>
+        <w:br/>
         <w:t>提供を受けようとする台帳情報の範囲</w:t>
       </w:r>
     </w:p>
     <w:p>
       <w:pPr>
-        <w:pStyle w:val="Heading6"/>
+        <w:pStyle w:val="ListBullet"/>
         <w:ind w:left="880"/>
       </w:pPr>
       <w:r>
         <w:t>四</w:t>
-      </w:r>
-    </w:p>
-    <w:p>
-      <w:pPr>
-        <w:ind w:left="880"/>
-      </w:pPr>
-      <w:r>
+        <w:br/>
         <w:t>提供を受けようとする台帳情報に申請者以外の者に係るものが含まれる場合には、その使用目的</w:t>
       </w:r>
     </w:p>
     <w:p>
       <w:pPr>
-        <w:pStyle w:val="Heading6"/>
+        <w:pStyle w:val="ListBullet"/>
         <w:ind w:left="880"/>
       </w:pPr>
       <w:r>
         <w:t>五</w:t>
-      </w:r>
-    </w:p>
-    <w:p>
-      <w:pPr>
-        <w:ind w:left="880"/>
-      </w:pPr>
-      <w:r>
+        <w:br/>
         <w:t>前各号に掲げるもののほか、台帳情報の提供に関し市町村長が必要と認める事項</w:t>
       </w:r>
     </w:p>
@@ -1202,7 +1000,145 @@
         <w:pStyle w:val="Heading1"/>
       </w:pPr>
       <w:r>
-        <w:t>附　則（昭和三八年七月一二日総理府令第三七号）</w:t>
+        <w:t>附則（昭和三八年七月一二日総理府令第三七号）</w:t>
+      </w:r>
+    </w:p>
+    <w:p>
+      <w:pPr>
+        <w:pStyle w:val="Heading5"/>
+        <w:ind w:left="440"/>
+      </w:pPr>
+      <w:r>
+        <w:t>１</w:t>
+      </w:r>
+    </w:p>
+    <w:p>
+      <w:pPr>
+        <w:ind w:left="440"/>
+      </w:pPr>
+      <w:r>
+        <w:t>この府令は、公布の日から施行する。</w:t>
+      </w:r>
+    </w:p>
+    <w:p>
+      <w:r>
+        <w:br w:type="page"/>
+      </w:r>
+    </w:p>
+    <w:p>
+      <w:pPr>
+        <w:pStyle w:val="Heading1"/>
+      </w:pPr>
+      <w:r>
+        <w:t>附則（平成七年八月二五日総理府令第三九号）</w:t>
+      </w:r>
+    </w:p>
+    <w:p>
+      <w:r>
+        <w:t>この府令は、災害対策基本法の一部を改正する法律（平成七年法律第百十号）の施行の日（平成七年九月一日）から施行する。</w:t>
+      </w:r>
+    </w:p>
+    <w:p>
+      <w:r>
+        <w:br w:type="page"/>
+      </w:r>
+    </w:p>
+    <w:p>
+      <w:pPr>
+        <w:pStyle w:val="Heading1"/>
+      </w:pPr>
+      <w:r>
+        <w:t>附則（平成八年一月二四日総理府令第一号）</w:t>
+      </w:r>
+    </w:p>
+    <w:p>
+      <w:r>
+        <w:t>この府令は、災害対策基本法及び大規模地震対策特別措置法の一部を改正する法律（平成七年法律第百三十二号）の一部の施行の日（平成八年一月二十五日）から施行する。</w:t>
+      </w:r>
+    </w:p>
+    <w:p>
+      <w:r>
+        <w:br w:type="page"/>
+      </w:r>
+    </w:p>
+    <w:p>
+      <w:pPr>
+        <w:pStyle w:val="Heading1"/>
+      </w:pPr>
+      <w:r>
+        <w:t>附則（平成一一年二月二六日総理府令第七号）</w:t>
+      </w:r>
+    </w:p>
+    <w:p>
+      <w:r>
+        <w:t>この府令は、平成十一年三月二十九日から施行する。</w:t>
+      </w:r>
+    </w:p>
+    <w:p>
+      <w:r>
+        <w:br w:type="page"/>
+      </w:r>
+    </w:p>
+    <w:p>
+      <w:pPr>
+        <w:pStyle w:val="Heading1"/>
+      </w:pPr>
+      <w:r>
+        <w:t>附則（平成一二年八月一四日総理府令第一〇三号）</w:t>
+      </w:r>
+    </w:p>
+    <w:p>
+      <w:r>
+        <w:t>この府令は、内閣法の一部を改正する法律（平成十一年法律第八十八号）の施行の日（平成十三年一月六日）から施行する。</w:t>
+      </w:r>
+    </w:p>
+    <w:p>
+      <w:r>
+        <w:br w:type="page"/>
+      </w:r>
+    </w:p>
+    <w:p>
+      <w:pPr>
+        <w:pStyle w:val="Heading1"/>
+      </w:pPr>
+      <w:r>
+        <w:t>附則（平成一六年七月一四日内閣府令第六四号）</w:t>
+      </w:r>
+    </w:p>
+    <w:p>
+      <w:r>
+        <w:t>この府令は、平成十六年十月一日から施行する。</w:t>
+      </w:r>
+    </w:p>
+    <w:p>
+      <w:r>
+        <w:br w:type="page"/>
+      </w:r>
+    </w:p>
+    <w:p>
+      <w:pPr>
+        <w:pStyle w:val="Heading1"/>
+      </w:pPr>
+      <w:r>
+        <w:t>附則（平成一八年三月二三日内閣府令第一三号）</w:t>
+      </w:r>
+    </w:p>
+    <w:p>
+      <w:r>
+        <w:t>この府令は、平成十八年三月二十七日から施行する。</w:t>
+      </w:r>
+    </w:p>
+    <w:p>
+      <w:r>
+        <w:br w:type="page"/>
+      </w:r>
+    </w:p>
+    <w:p>
+      <w:pPr>
+        <w:pStyle w:val="Heading1"/>
+      </w:pPr>
+      <w:r>
+        <w:t>附則（平成二四年六月二七日内閣府令第四二号）</w:t>
       </w:r>
     </w:p>
     <w:p>
@@ -1220,115 +1156,7 @@
         <w:pStyle w:val="Heading1"/>
       </w:pPr>
       <w:r>
-        <w:t>附　則（平成七年八月二五日総理府令第三九号）</w:t>
-      </w:r>
-    </w:p>
-    <w:p>
-      <w:r>
-        <w:t>この府令は、災害対策基本法の一部を改正する法律（平成七年法律第百十号）の施行の日（平成七年九月一日）から施行する。</w:t>
-      </w:r>
-    </w:p>
-    <w:p>
-      <w:r>
-        <w:br w:type="page"/>
-      </w:r>
-    </w:p>
-    <w:p>
-      <w:pPr>
-        <w:pStyle w:val="Heading1"/>
-      </w:pPr>
-      <w:r>
-        <w:t>附　則（平成八年一月二四日総理府令第一号）</w:t>
-      </w:r>
-    </w:p>
-    <w:p>
-      <w:r>
-        <w:t>この府令は、災害対策基本法及び大規模地震対策特別措置法の一部を改正する法律（平成七年法律第百三十二号）の一部の施行の日（平成八年一月二十五日）から施行する。</w:t>
-      </w:r>
-    </w:p>
-    <w:p>
-      <w:r>
-        <w:br w:type="page"/>
-      </w:r>
-    </w:p>
-    <w:p>
-      <w:pPr>
-        <w:pStyle w:val="Heading1"/>
-      </w:pPr>
-      <w:r>
-        <w:t>附　則（平成一一年二月二六日総理府令第七号）</w:t>
-      </w:r>
-    </w:p>
-    <w:p>
-      <w:r>
-        <w:t>この府令は、平成十一年三月二十九日から施行する。</w:t>
-      </w:r>
-    </w:p>
-    <w:p>
-      <w:r>
-        <w:br w:type="page"/>
-      </w:r>
-    </w:p>
-    <w:p>
-      <w:pPr>
-        <w:pStyle w:val="Heading1"/>
-      </w:pPr>
-      <w:r>
-        <w:t>附　則（平成一二年八月一四日総理府令第一〇三号）</w:t>
-      </w:r>
-    </w:p>
-    <w:p>
-      <w:r>
-        <w:t>この府令は、内閣法の一部を改正する法律（平成十一年法律第八十八号）の施行の日（平成十三年一月六日）から施行する。</w:t>
-      </w:r>
-    </w:p>
-    <w:p>
-      <w:r>
-        <w:br w:type="page"/>
-      </w:r>
-    </w:p>
-    <w:p>
-      <w:pPr>
-        <w:pStyle w:val="Heading1"/>
-      </w:pPr>
-      <w:r>
-        <w:t>附　則（平成一六年七月一四日内閣府令第六四号）</w:t>
-      </w:r>
-    </w:p>
-    <w:p>
-      <w:r>
-        <w:t>この府令は、平成十六年十月一日から施行する。</w:t>
-      </w:r>
-    </w:p>
-    <w:p>
-      <w:r>
-        <w:br w:type="page"/>
-      </w:r>
-    </w:p>
-    <w:p>
-      <w:pPr>
-        <w:pStyle w:val="Heading1"/>
-      </w:pPr>
-      <w:r>
-        <w:t>附　則（平成一八年三月二三日内閣府令第一三号）</w:t>
-      </w:r>
-    </w:p>
-    <w:p>
-      <w:r>
-        <w:t>この府令は、平成十八年三月二十七日から施行する。</w:t>
-      </w:r>
-    </w:p>
-    <w:p>
-      <w:r>
-        <w:br w:type="page"/>
-      </w:r>
-    </w:p>
-    <w:p>
-      <w:pPr>
-        <w:pStyle w:val="Heading1"/>
-      </w:pPr>
-      <w:r>
-        <w:t>附　則（平成二四年六月二七日内閣府令第四二号）</w:t>
+        <w:t>附則（平成二五年四月一日内閣府令第一六号）</w:t>
       </w:r>
     </w:p>
     <w:p>
@@ -1346,25 +1174,7 @@
         <w:pStyle w:val="Heading1"/>
       </w:pPr>
       <w:r>
-        <w:t>附　則（平成二五年四月一日内閣府令第一六号）</w:t>
-      </w:r>
-    </w:p>
-    <w:p>
-      <w:r>
-        <w:t>この府令は、公布の日から施行する。</w:t>
-      </w:r>
-    </w:p>
-    <w:p>
-      <w:r>
-        <w:br w:type="page"/>
-      </w:r>
-    </w:p>
-    <w:p>
-      <w:pPr>
-        <w:pStyle w:val="Heading1"/>
-      </w:pPr>
-      <w:r>
-        <w:t>附　則（平成二五年六月二一日内閣府令第三九号）</w:t>
+        <w:t>附則（平成二五年六月二一日内閣府令第三九号）</w:t>
       </w:r>
     </w:p>
     <w:p>
@@ -1382,46 +1192,44 @@
         <w:pStyle w:val="Heading1"/>
       </w:pPr>
       <w:r>
-        <w:t>附　則（平成二五年一〇月一日内閣府令第六六号）</w:t>
+        <w:t>附則（平成二五年一〇月一日内閣府令第六六号）</w:t>
       </w:r>
     </w:p>
     <w:p>
       <w:r>
         <w:t>この府令は、災害対策基本法等の一部を改正する法律附則第一条第二号に掲げる規定の施行の日（平成二十六年四月一日）から施行する。</w:t>
+        <w:br/>
+        <w:t>ただし、次の各号に掲げる規定は、当該各号に定める日から施行する。</w:t>
       </w:r>
     </w:p>
     <w:p>
       <w:pPr>
-        <w:pStyle w:val="Heading6"/>
+        <w:pStyle w:val="ListBullet"/>
         <w:ind w:left="880"/>
       </w:pPr>
       <w:r>
         <w:t>一</w:t>
+        <w:br/>
+        <w:t>第一条中災害対策基本法施行規則第八条の二の次に四条を加える改正規定</w:t>
+        <w:br/>
+        <w:br/>
+        <w:br/>
+        <w:t>災害対策基本法等の一部を改正する法律附則第一条第一号に掲げる規定の施行の日（平成二十五年十月一日）</w:t>
       </w:r>
     </w:p>
     <w:p>
       <w:pPr>
-        <w:ind w:left="880"/>
-      </w:pPr>
-      <w:r>
-        <w:t>第一条中災害対策基本法施行規則第八条の二の次に四条を加える改正規定</w:t>
-      </w:r>
-    </w:p>
-    <w:p>
-      <w:pPr>
-        <w:pStyle w:val="Heading6"/>
+        <w:pStyle w:val="ListBullet"/>
         <w:ind w:left="880"/>
       </w:pPr>
       <w:r>
         <w:t>二</w:t>
-      </w:r>
-    </w:p>
-    <w:p>
-      <w:pPr>
-        <w:ind w:left="880"/>
-      </w:pPr>
-      <w:r>
+        <w:br/>
         <w:t>第二条の規定</w:t>
+        <w:br/>
+        <w:br/>
+        <w:br/>
+        <w:t>行政手続における特定の個人を識別するための番号の利用等に関する法律（平成二十五年法律第二十七号）の施行の日</w:t>
       </w:r>
     </w:p>
     <w:p>
@@ -1434,10 +1242,22 @@
         <w:pStyle w:val="Heading1"/>
       </w:pPr>
       <w:r>
-        <w:t>附　則（平成二七年一一月三〇日内閣府令第六九号）</w:t>
+        <w:t>附則（平成二七年一一月三〇日内閣府令第六九号）</w:t>
       </w:r>
     </w:p>
     <w:p>
+      <w:pPr>
+        <w:pStyle w:val="Heading5"/>
+        <w:ind w:left="440"/>
+      </w:pPr>
+      <w:r>
+        <w:t>１</w:t>
+      </w:r>
+    </w:p>
+    <w:p>
+      <w:pPr>
+        <w:ind w:left="440"/>
+      </w:pPr>
       <w:r>
         <w:t>この府令は、行政手続における特定の個人を識別するための番号の利用等に関する法律（次項において「番号利用法」という。）附則第一条第四号に掲げる規定の施行の日（平成二十八年一月一日）から施行する。</w:t>
       </w:r>
@@ -1469,7 +1289,7 @@
         <w:pStyle w:val="Heading1"/>
       </w:pPr>
       <w:r>
-        <w:t>附　則（平成二八年一月二九日内閣府令第一号）</w:t>
+        <w:t>附則（平成二八年一月二九日内閣府令第一号）</w:t>
       </w:r>
     </w:p>
     <w:p>
@@ -1487,7 +1307,7 @@
         <w:pStyle w:val="Heading1"/>
       </w:pPr>
       <w:r>
-        <w:t>附　則（平成二九年六月三〇日内閣府令第三四号）</w:t>
+        <w:t>附則（平成二九年六月三〇日内閣府令第三四号）</w:t>
       </w:r>
     </w:p>
     <w:p>
@@ -1505,12 +1325,165 @@
         <w:pStyle w:val="Heading1"/>
       </w:pPr>
       <w:r>
-        <w:t>附　則（令和元年六月二七日内閣府令第一五号）</w:t>
+        <w:t>附則（令和元年六月二七日内閣府令第一五号）</w:t>
       </w:r>
     </w:p>
     <w:p>
       <w:r>
         <w:t>この府令は、不正競争防止法等の一部を改正する法律の施行の日（令和元年七月一日）から施行する。</w:t>
+      </w:r>
+    </w:p>
+    <w:p>
+      <w:pPr>
+        <w:pStyle w:val="ListBullet"/>
+        <w:ind w:left="880"/>
+      </w:pPr>
+      <w:r>
+        <w:t>一</w:t>
+        <w:br/>
+        <w:t>人的被害に関する事項</w:t>
+      </w:r>
+    </w:p>
+    <w:p>
+      <w:pPr>
+        <w:pStyle w:val="ListBullet"/>
+        <w:ind w:left="880"/>
+      </w:pPr>
+      <w:r>
+        <w:t>二</w:t>
+        <w:br/>
+        <w:t>住家の被害に関する事項</w:t>
+      </w:r>
+    </w:p>
+    <w:p>
+      <w:pPr>
+        <w:pStyle w:val="ListBullet"/>
+        <w:ind w:left="880"/>
+      </w:pPr>
+      <w:r>
+        <w:t>三</w:t>
+        <w:br/>
+        <w:t>非住家の被害に関する事項</w:t>
+      </w:r>
+    </w:p>
+    <w:p>
+      <w:pPr>
+        <w:pStyle w:val="ListBullet"/>
+        <w:ind w:left="880"/>
+      </w:pPr>
+      <w:r>
+        <w:br/>
+        <w:t>全壊又は半壊（流失・埋没・焼失を含む。）棟数</w:t>
+      </w:r>
+    </w:p>
+    <w:p>
+      <w:pPr>
+        <w:pStyle w:val="ListBullet"/>
+        <w:ind w:left="880"/>
+      </w:pPr>
+      <w:r>
+        <w:t>四</w:t>
+        <w:br/>
+        <w:t>田畑の被害に関する事項</w:t>
+      </w:r>
+    </w:p>
+    <w:p>
+      <w:pPr>
+        <w:pStyle w:val="ListBullet"/>
+        <w:ind w:left="880"/>
+      </w:pPr>
+      <w:r>
+        <w:t>五</w:t>
+        <w:br/>
+        <w:t>その他の被害に関する事項</w:t>
+      </w:r>
+    </w:p>
+    <w:p>
+      <w:pPr>
+        <w:pStyle w:val="ListBullet"/>
+        <w:ind w:left="880"/>
+      </w:pPr>
+      <w:r>
+        <w:t>六</w:t>
+        <w:br/>
+        <w:t>り災者に関する事項</w:t>
+      </w:r>
+    </w:p>
+    <w:p>
+      <w:pPr>
+        <w:pStyle w:val="ListBullet"/>
+        <w:ind w:left="880"/>
+      </w:pPr>
+      <w:r>
+        <w:br/>
+        <w:t>り災世帯数及び人員</w:t>
+      </w:r>
+    </w:p>
+    <w:p>
+      <w:pPr>
+        <w:pStyle w:val="ListBullet"/>
+        <w:ind w:left="880"/>
+      </w:pPr>
+      <w:r>
+        <w:t>七</w:t>
+        <w:br/>
+        <w:t>被害額に関する事項</w:t>
+      </w:r>
+    </w:p>
+    <w:p>
+      <w:pPr>
+        <w:pStyle w:val="ListBullet"/>
+        <w:ind w:left="880"/>
+      </w:pPr>
+      <w:r>
+        <w:br/>
+        <w:t>指定公共機関の代表者及び指定行政機関の長が報告すべき被害以外の物的被害の概算額</w:t>
+      </w:r>
+    </w:p>
+    <w:p>
+      <w:pPr>
+        <w:pStyle w:val="ListBullet"/>
+        <w:ind w:left="880"/>
+      </w:pPr>
+      <w:r>
+        <w:t>一</w:t>
+        <w:br/>
+        <w:t>激甚じん</w:t>
+        <w:br/>
+        <w:t>災害に対処するための特別の財政援助等に関する法律（昭和三十七年法律第百五十号）第三条第一項第一号及び第三号から第十号までの各号中に規定する施設、第七条各号に掲げる施設並びに第十四条、第十六条第一項及び第十七条第一項中に規定する施設にかかる被害の概算額</w:t>
+      </w:r>
+    </w:p>
+    <w:p>
+      <w:pPr>
+        <w:pStyle w:val="ListBullet"/>
+        <w:ind w:left="880"/>
+      </w:pPr>
+      <w:r>
+        <w:t>二</w:t>
+        <w:br/>
+        <w:t>農林水産業施設災害復旧事業費国庫補助の暫定措置に関する法律（昭和二十五年法律第百六十九号）の規定の適用を受ける施設にかかる被害の概算額</w:t>
+      </w:r>
+    </w:p>
+    <w:p>
+      <w:pPr>
+        <w:pStyle w:val="ListBullet"/>
+        <w:ind w:left="880"/>
+      </w:pPr>
+      <w:r>
+        <w:t>三</w:t>
+        <w:br/>
+        <w:t>前二号に掲げるものを除くほか、法令又は予算により、その災害復旧事業費につき国が負担し、若しくは補助する施設（国有財産法（昭和二十三年法律第七十三号）第三条第二項に規定する公用財産、皇室用財産及び森林経営用財産であるものを除く。）に係る被害の概算額</w:t>
+      </w:r>
+    </w:p>
+    <w:p>
+      <w:pPr>
+        <w:pStyle w:val="ListBullet"/>
+        <w:ind w:left="880"/>
+      </w:pPr>
+      <w:r>
+        <w:t>四</w:t>
+        <w:br/>
+        <w:t>農作物、林産物、畜産物（家畜・家きんを含む。）、蚕繭及び水産物の被害の概算額</w:t>
       </w:r>
     </w:p>
     <w:sectPr>
@@ -1533,7 +1506,7 @@
     </w:pPr>
     <w:r>
       <w:tab/>
-      <w:t>WeGov v0.1 - FTS141</w:t>
+      <w:t>WeGov v0.2 - FTS141</w:t>
     </w:r>
   </w:p>
 </w:ftr>
